--- a/Documentație.docx
+++ b/Documentație.docx
@@ -2089,6 +2089,92 @@
           <w:sz w:val="24"/>
           <w:szCs w:val="24"/>
         </w:rPr>
+        <w:t xml:space="preserve">Cont: </w:t>
+      </w:r>
+      <w:r>
+        <w:rPr>
+          <w:rFonts w:ascii="Times New Roman" w:hAnsi="Times New Roman" w:cs="Times New Roman"/>
+          <w:sz w:val="24"/>
+          <w:szCs w:val="24"/>
+        </w:rPr>
+        <w:tab/>
+        <w:t xml:space="preserve">Organizator – </w:t>
+      </w:r>
+      <w:hyperlink r:id="rId8" w:history="1">
+        <w:r>
+          <w:rPr>
+            <w:rStyle w:val="Hyperlink"/>
+            <w:rFonts w:ascii="Times New Roman" w:hAnsi="Times New Roman" w:cs="Times New Roman"/>
+            <w:sz w:val="24"/>
+            <w:szCs w:val="24"/>
+          </w:rPr>
+          <w:t>lorena@organiser.com</w:t>
+        </w:r>
+      </w:hyperlink>
+      <w:r>
+        <w:rPr>
+          <w:rFonts w:ascii="Times New Roman" w:hAnsi="Times New Roman" w:cs="Times New Roman"/>
+          <w:sz w:val="24"/>
+          <w:szCs w:val="24"/>
+        </w:rPr>
+        <w:t xml:space="preserve"> și parola: password </w:t>
+      </w:r>
+    </w:p>
+    <w:p>
+      <w:pPr>
+        <w:pStyle w:val="ListParagraph"/>
+        <w:rPr>
+          <w:rFonts w:ascii="Times New Roman" w:hAnsi="Times New Roman" w:cs="Times New Roman"/>
+          <w:sz w:val="24"/>
+          <w:szCs w:val="24"/>
+        </w:rPr>
+      </w:pPr>
+      <w:r>
+        <w:rPr>
+          <w:rFonts w:ascii="Times New Roman" w:hAnsi="Times New Roman" w:cs="Times New Roman"/>
+          <w:sz w:val="24"/>
+          <w:szCs w:val="24"/>
+        </w:rPr>
+        <w:tab/>
+        <w:t xml:space="preserve">Administrator – </w:t>
+      </w:r>
+      <w:hyperlink r:id="rId9" w:history="1">
+        <w:r>
+          <w:rPr>
+            <w:rStyle w:val="Hyperlink"/>
+            <w:rFonts w:ascii="Times New Roman" w:hAnsi="Times New Roman" w:cs="Times New Roman"/>
+            <w:sz w:val="24"/>
+            <w:szCs w:val="24"/>
+          </w:rPr>
+          <w:t>lorena@admin.com</w:t>
+        </w:r>
+      </w:hyperlink>
+      <w:r>
+        <w:rPr>
+          <w:rFonts w:ascii="Times New Roman" w:hAnsi="Times New Roman" w:cs="Times New Roman"/>
+          <w:sz w:val="24"/>
+          <w:szCs w:val="24"/>
+        </w:rPr>
+        <w:tab/>
+        <w:t>și parola: password</w:t>
+      </w:r>
+    </w:p>
+    <w:p>
+      <w:pPr>
+        <w:pStyle w:val="ListParagraph"/>
+        <w:rPr>
+          <w:rFonts w:ascii="Times New Roman" w:hAnsi="Times New Roman" w:cs="Times New Roman"/>
+          <w:sz w:val="24"/>
+          <w:szCs w:val="24"/>
+        </w:rPr>
+      </w:pPr>
+      <w:r>
+        <w:rPr>
+          <w:rFonts w:ascii="Times New Roman" w:hAnsi="Times New Roman" w:cs="Times New Roman"/>
+          <w:noProof/>
+          <w:sz w:val="24"/>
+          <w:szCs w:val="24"/>
+        </w:rPr>
         <w:drawing>
           <wp:inline distT="0" distB="0" distL="0" distR="0" wp14:anchorId="23DF9AA5" wp14:editId="05BD5BA9">
             <wp:extent cx="5731510" cy="3404870"/>
@@ -2105,7 +2191,7 @@
                     <pic:cNvPicPr/>
                   </pic:nvPicPr>
                   <pic:blipFill>
-                    <a:blip r:embed="rId8"/>
+                    <a:blip r:embed="rId10"/>
                     <a:stretch>
                       <a:fillRect/>
                     </a:stretch>
@@ -2138,6 +2224,7 @@
       <w:r>
         <w:rPr>
           <w:rFonts w:ascii="Times New Roman" w:hAnsi="Times New Roman" w:cs="Times New Roman"/>
+          <w:noProof/>
           <w:sz w:val="24"/>
           <w:szCs w:val="24"/>
         </w:rPr>
@@ -2158,7 +2245,7 @@
                     <pic:cNvPicPr/>
                   </pic:nvPicPr>
                   <pic:blipFill>
-                    <a:blip r:embed="rId9"/>
+                    <a:blip r:embed="rId11"/>
                     <a:stretch>
                       <a:fillRect/>
                     </a:stretch>
@@ -2191,6 +2278,7 @@
       <w:r>
         <w:rPr>
           <w:rFonts w:ascii="Times New Roman" w:hAnsi="Times New Roman" w:cs="Times New Roman"/>
+          <w:noProof/>
           <w:sz w:val="24"/>
           <w:szCs w:val="24"/>
         </w:rPr>
@@ -2210,7 +2298,7 @@
                     <pic:cNvPicPr/>
                   </pic:nvPicPr>
                   <pic:blipFill>
-                    <a:blip r:embed="rId10"/>
+                    <a:blip r:embed="rId12"/>
                     <a:stretch>
                       <a:fillRect/>
                     </a:stretch>
@@ -2243,6 +2331,7 @@
       <w:r>
         <w:rPr>
           <w:rFonts w:ascii="Times New Roman" w:hAnsi="Times New Roman" w:cs="Times New Roman"/>
+          <w:noProof/>
           <w:sz w:val="24"/>
           <w:szCs w:val="24"/>
         </w:rPr>
@@ -2263,7 +2352,7 @@
                     <pic:cNvPicPr/>
                   </pic:nvPicPr>
                   <pic:blipFill>
-                    <a:blip r:embed="rId11"/>
+                    <a:blip r:embed="rId13"/>
                     <a:stretch>
                       <a:fillRect/>
                     </a:stretch>
@@ -3177,6 +3266,29 @@
       <w:contextualSpacing/>
     </w:pPr>
   </w:style>
+  <w:style w:type="character" w:styleId="Hyperlink">
+    <w:name w:val="Hyperlink"/>
+    <w:basedOn w:val="DefaultParagraphFont"/>
+    <w:uiPriority w:val="99"/>
+    <w:unhideWhenUsed/>
+    <w:rsid w:val="008130C2"/>
+    <w:rPr>
+      <w:color w:val="0563C1" w:themeColor="hyperlink"/>
+      <w:u w:val="single"/>
+    </w:rPr>
+  </w:style>
+  <w:style w:type="character" w:styleId="UnresolvedMention">
+    <w:name w:val="Unresolved Mention"/>
+    <w:basedOn w:val="DefaultParagraphFont"/>
+    <w:uiPriority w:val="99"/>
+    <w:semiHidden/>
+    <w:unhideWhenUsed/>
+    <w:rsid w:val="008130C2"/>
+    <w:rPr>
+      <w:color w:val="605E5C"/>
+      <w:shd w:val="clear" w:color="auto" w:fill="E1DFDD"/>
+    </w:rPr>
+  </w:style>
 </w:styles>
 </file>
 
